--- a/public/word/mau1_ex.docx
+++ b/public/word/mau1_ex.docx
@@ -187,7 +187,7 @@
       </w:r>
       <w:proofErr w:type="spellEnd"/>
       <w:r>
-        <w:t>: Phòng số 1</w:t>
+        <w:t>: Phòng số 3</w:t>
       </w:r>
     </w:p>
     <w:tbl>
@@ -436,22 +436,22 @@
             </w:pPr>
             <w:r>
               <w:rPr/>
-              <w:t xml:space="preserve">SBD0001</w:t>
-            </w:r>
-          </w:p>
-        </w:tc>
-        <w:tc>
-          <w:tcPr>
-            <w:noWrap/>
-          </w:tcPr>
-          <w:p>
-            <w:pPr>
-              <w:jc w:val="center"/>
-              <w:spacing w:before="150" w:after="150"/>
-            </w:pPr>
-            <w:r>
-              <w:rPr/>
-              <w:t xml:space="preserve">Nguyễn Văn An</w:t>
+              <w:t xml:space="preserve">SBD0012</w:t>
+            </w:r>
+          </w:p>
+        </w:tc>
+        <w:tc>
+          <w:tcPr>
+            <w:noWrap/>
+          </w:tcPr>
+          <w:p>
+            <w:pPr>
+              <w:jc w:val="center"/>
+              <w:spacing w:before="150" w:after="150"/>
+            </w:pPr>
+            <w:r>
+              <w:rPr/>
+              <w:t xml:space="preserve">Nguyễn Văn T</w:t>
             </w:r>
           </w:p>
         </w:tc>
@@ -544,22 +544,22 @@
             </w:pPr>
             <w:r>
               <w:rPr/>
-              <w:t xml:space="preserve">SBD0002</w:t>
-            </w:r>
-          </w:p>
-        </w:tc>
-        <w:tc>
-          <w:tcPr>
-            <w:noWrap/>
-          </w:tcPr>
-          <w:p>
-            <w:pPr>
-              <w:jc w:val="center"/>
-              <w:spacing w:before="150" w:after="150"/>
-            </w:pPr>
-            <w:r>
-              <w:rPr/>
-              <w:t xml:space="preserve">Nguyễn Văn B</w:t>
+              <w:t xml:space="preserve">SBD0013</w:t>
+            </w:r>
+          </w:p>
+        </w:tc>
+        <w:tc>
+          <w:tcPr>
+            <w:noWrap/>
+          </w:tcPr>
+          <w:p>
+            <w:pPr>
+              <w:jc w:val="center"/>
+              <w:spacing w:before="150" w:after="150"/>
+            </w:pPr>
+            <w:r>
+              <w:rPr/>
+              <w:t xml:space="preserve">Nguyễn Văn V</w:t>
             </w:r>
           </w:p>
         </w:tc>
@@ -652,22 +652,22 @@
             </w:pPr>
             <w:r>
               <w:rPr/>
-              <w:t xml:space="preserve">SBD0003</w:t>
-            </w:r>
-          </w:p>
-        </w:tc>
-        <w:tc>
-          <w:tcPr>
-            <w:noWrap/>
-          </w:tcPr>
-          <w:p>
-            <w:pPr>
-              <w:jc w:val="center"/>
-              <w:spacing w:before="150" w:after="150"/>
-            </w:pPr>
-            <w:r>
-              <w:rPr/>
-              <w:t xml:space="preserve">Nguyễn Văn C</w:t>
+              <w:t xml:space="preserve">SBD0010</w:t>
+            </w:r>
+          </w:p>
+        </w:tc>
+        <w:tc>
+          <w:tcPr>
+            <w:noWrap/>
+          </w:tcPr>
+          <w:p>
+            <w:pPr>
+              <w:jc w:val="center"/>
+              <w:spacing w:before="150" w:after="150"/>
+            </w:pPr>
+            <w:r>
+              <w:rPr/>
+              <w:t xml:space="preserve">Nguyễn Văn W</w:t>
             </w:r>
           </w:p>
         </w:tc>
@@ -760,22 +760,22 @@
             </w:pPr>
             <w:r>
               <w:rPr/>
-              <w:t xml:space="preserve">SBD0004</w:t>
-            </w:r>
-          </w:p>
-        </w:tc>
-        <w:tc>
-          <w:tcPr>
-            <w:noWrap/>
-          </w:tcPr>
-          <w:p>
-            <w:pPr>
-              <w:jc w:val="center"/>
-              <w:spacing w:before="150" w:after="150"/>
-            </w:pPr>
-            <w:r>
-              <w:rPr/>
-              <w:t xml:space="preserve">Nguyễn Văn D</w:t>
+              <w:t xml:space="preserve">SBD0014</w:t>
+            </w:r>
+          </w:p>
+        </w:tc>
+        <w:tc>
+          <w:tcPr>
+            <w:noWrap/>
+          </w:tcPr>
+          <w:p>
+            <w:pPr>
+              <w:jc w:val="center"/>
+              <w:spacing w:before="150" w:after="150"/>
+            </w:pPr>
+            <w:r>
+              <w:rPr/>
+              <w:t xml:space="preserve">Nguyễn Văn Y</w:t>
             </w:r>
           </w:p>
         </w:tc>
@@ -868,22 +868,22 @@
             </w:pPr>
             <w:r>
               <w:rPr/>
-              <w:t xml:space="preserve">SBD0005</w:t>
-            </w:r>
-          </w:p>
-        </w:tc>
-        <w:tc>
-          <w:tcPr>
-            <w:noWrap/>
-          </w:tcPr>
-          <w:p>
-            <w:pPr>
-              <w:jc w:val="center"/>
-              <w:spacing w:before="150" w:after="150"/>
-            </w:pPr>
-            <w:r>
-              <w:rPr/>
-              <w:t xml:space="preserve">Nguyễn Văn E</w:t>
+              <w:t xml:space="preserve">SBD0015</w:t>
+            </w:r>
+          </w:p>
+        </w:tc>
+        <w:tc>
+          <w:tcPr>
+            <w:noWrap/>
+          </w:tcPr>
+          <w:p>
+            <w:pPr>
+              <w:jc w:val="center"/>
+              <w:spacing w:before="150" w:after="150"/>
+            </w:pPr>
+            <w:r>
+              <w:rPr/>
+              <w:t xml:space="preserve">Nguyễn Văn Z</w:t>
             </w:r>
           </w:p>
         </w:tc>

--- a/public/word/mau1_ex.docx
+++ b/public/word/mau1_ex.docx
@@ -187,7 +187,7 @@
       </w:r>
       <w:proofErr w:type="spellEnd"/>
       <w:r>
-        <w:t>: Phòng số 3</w:t>
+        <w:t>: Phòng số 1</w:t>
       </w:r>
     </w:p>
     <w:tbl>
@@ -436,22 +436,22 @@
             </w:pPr>
             <w:r>
               <w:rPr/>
-              <w:t xml:space="preserve">SBD0012</w:t>
-            </w:r>
-          </w:p>
-        </w:tc>
-        <w:tc>
-          <w:tcPr>
-            <w:noWrap/>
-          </w:tcPr>
-          <w:p>
-            <w:pPr>
-              <w:jc w:val="center"/>
-              <w:spacing w:before="150" w:after="150"/>
-            </w:pPr>
-            <w:r>
-              <w:rPr/>
-              <w:t xml:space="preserve">Nguyễn Văn T</w:t>
+              <w:t xml:space="preserve">SBD0001</w:t>
+            </w:r>
+          </w:p>
+        </w:tc>
+        <w:tc>
+          <w:tcPr>
+            <w:noWrap/>
+          </w:tcPr>
+          <w:p>
+            <w:pPr>
+              <w:jc w:val="center"/>
+              <w:spacing w:before="150" w:after="150"/>
+            </w:pPr>
+            <w:r>
+              <w:rPr/>
+              <w:t xml:space="preserve">Nguyễn Văn An</w:t>
             </w:r>
           </w:p>
         </w:tc>
@@ -544,22 +544,22 @@
             </w:pPr>
             <w:r>
               <w:rPr/>
-              <w:t xml:space="preserve">SBD0013</w:t>
-            </w:r>
-          </w:p>
-        </w:tc>
-        <w:tc>
-          <w:tcPr>
-            <w:noWrap/>
-          </w:tcPr>
-          <w:p>
-            <w:pPr>
-              <w:jc w:val="center"/>
-              <w:spacing w:before="150" w:after="150"/>
-            </w:pPr>
-            <w:r>
-              <w:rPr/>
-              <w:t xml:space="preserve">Nguyễn Văn V</w:t>
+              <w:t xml:space="preserve">SBD0002</w:t>
+            </w:r>
+          </w:p>
+        </w:tc>
+        <w:tc>
+          <w:tcPr>
+            <w:noWrap/>
+          </w:tcPr>
+          <w:p>
+            <w:pPr>
+              <w:jc w:val="center"/>
+              <w:spacing w:before="150" w:after="150"/>
+            </w:pPr>
+            <w:r>
+              <w:rPr/>
+              <w:t xml:space="preserve">Nguyễn Văn B</w:t>
             </w:r>
           </w:p>
         </w:tc>
@@ -652,22 +652,22 @@
             </w:pPr>
             <w:r>
               <w:rPr/>
-              <w:t xml:space="preserve">SBD0010</w:t>
-            </w:r>
-          </w:p>
-        </w:tc>
-        <w:tc>
-          <w:tcPr>
-            <w:noWrap/>
-          </w:tcPr>
-          <w:p>
-            <w:pPr>
-              <w:jc w:val="center"/>
-              <w:spacing w:before="150" w:after="150"/>
-            </w:pPr>
-            <w:r>
-              <w:rPr/>
-              <w:t xml:space="preserve">Nguyễn Văn W</w:t>
+              <w:t xml:space="preserve">SBD0003</w:t>
+            </w:r>
+          </w:p>
+        </w:tc>
+        <w:tc>
+          <w:tcPr>
+            <w:noWrap/>
+          </w:tcPr>
+          <w:p>
+            <w:pPr>
+              <w:jc w:val="center"/>
+              <w:spacing w:before="150" w:after="150"/>
+            </w:pPr>
+            <w:r>
+              <w:rPr/>
+              <w:t xml:space="preserve">Nguyễn Văn C</w:t>
             </w:r>
           </w:p>
         </w:tc>
@@ -760,22 +760,22 @@
             </w:pPr>
             <w:r>
               <w:rPr/>
-              <w:t xml:space="preserve">SBD0014</w:t>
-            </w:r>
-          </w:p>
-        </w:tc>
-        <w:tc>
-          <w:tcPr>
-            <w:noWrap/>
-          </w:tcPr>
-          <w:p>
-            <w:pPr>
-              <w:jc w:val="center"/>
-              <w:spacing w:before="150" w:after="150"/>
-            </w:pPr>
-            <w:r>
-              <w:rPr/>
-              <w:t xml:space="preserve">Nguyễn Văn Y</w:t>
+              <w:t xml:space="preserve">SBD0004</w:t>
+            </w:r>
+          </w:p>
+        </w:tc>
+        <w:tc>
+          <w:tcPr>
+            <w:noWrap/>
+          </w:tcPr>
+          <w:p>
+            <w:pPr>
+              <w:jc w:val="center"/>
+              <w:spacing w:before="150" w:after="150"/>
+            </w:pPr>
+            <w:r>
+              <w:rPr/>
+              <w:t xml:space="preserve">Nguyễn Văn D</w:t>
             </w:r>
           </w:p>
         </w:tc>
@@ -868,22 +868,22 @@
             </w:pPr>
             <w:r>
               <w:rPr/>
-              <w:t xml:space="preserve">SBD0015</w:t>
-            </w:r>
-          </w:p>
-        </w:tc>
-        <w:tc>
-          <w:tcPr>
-            <w:noWrap/>
-          </w:tcPr>
-          <w:p>
-            <w:pPr>
-              <w:jc w:val="center"/>
-              <w:spacing w:before="150" w:after="150"/>
-            </w:pPr>
-            <w:r>
-              <w:rPr/>
-              <w:t xml:space="preserve">Nguyễn Văn Z</w:t>
+              <w:t xml:space="preserve">SBD0005</w:t>
+            </w:r>
+          </w:p>
+        </w:tc>
+        <w:tc>
+          <w:tcPr>
+            <w:noWrap/>
+          </w:tcPr>
+          <w:p>
+            <w:pPr>
+              <w:jc w:val="center"/>
+              <w:spacing w:before="150" w:after="150"/>
+            </w:pPr>
+            <w:r>
+              <w:rPr/>
+              <w:t xml:space="preserve">Nguyễn Văn E</w:t>
             </w:r>
           </w:p>
         </w:tc>

--- a/public/word/mau1_ex.docx
+++ b/public/word/mau1_ex.docx
@@ -137,7 +137,7 @@
         <w:t>:</w:t>
       </w:r>
       <w:r>
-        <w:t xml:space="preserve"> Thi học kỳ 1</w:t>
+        <w:t xml:space="preserve"> Thi học kỳ 2</w:t>
       </w:r>
     </w:p>
     <w:p>
@@ -948,6 +948,1086 @@
           </w:p>
         </w:tc>
       </w:tr>
+      <w:tr>
+        <w:trPr/>
+        <w:tc>
+          <w:tcPr>
+            <w:noWrap/>
+          </w:tcPr>
+          <w:p>
+            <w:pPr>
+              <w:jc w:val="center"/>
+              <w:spacing w:before="150" w:after="150"/>
+            </w:pPr>
+            <w:r>
+              <w:rPr/>
+              <w:t xml:space="preserve">6</w:t>
+            </w:r>
+          </w:p>
+        </w:tc>
+        <w:tc>
+          <w:tcPr>
+            <w:noWrap/>
+          </w:tcPr>
+          <w:p>
+            <w:pPr>
+              <w:jc w:val="center"/>
+              <w:spacing w:before="150" w:after="150"/>
+            </w:pPr>
+            <w:r>
+              <w:rPr/>
+              <w:t xml:space="preserve">SBD0006</w:t>
+            </w:r>
+          </w:p>
+        </w:tc>
+        <w:tc>
+          <w:tcPr>
+            <w:noWrap/>
+          </w:tcPr>
+          <w:p>
+            <w:pPr>
+              <w:jc w:val="center"/>
+              <w:spacing w:before="150" w:after="150"/>
+            </w:pPr>
+            <w:r>
+              <w:rPr/>
+              <w:t xml:space="preserve">Nguyễn Văn F</w:t>
+            </w:r>
+          </w:p>
+        </w:tc>
+        <w:tc>
+          <w:tcPr>
+            <w:noWrap/>
+          </w:tcPr>
+          <w:p>
+            <w:pPr>
+              <w:jc w:val="center"/>
+              <w:spacing w:before="150" w:after="150"/>
+            </w:pPr>
+            <w:r>
+              <w:rPr/>
+              <w:t xml:space="preserve"/>
+            </w:r>
+          </w:p>
+        </w:tc>
+        <w:tc>
+          <w:tcPr>
+            <w:noWrap/>
+          </w:tcPr>
+          <w:p>
+            <w:pPr>
+              <w:jc w:val="center"/>
+              <w:spacing w:before="150" w:after="150"/>
+            </w:pPr>
+            <w:r>
+              <w:rPr/>
+              <w:t xml:space="preserve"/>
+            </w:r>
+          </w:p>
+        </w:tc>
+        <w:tc>
+          <w:tcPr>
+            <w:noWrap/>
+          </w:tcPr>
+          <w:p>
+            <w:pPr>
+              <w:jc w:val="center"/>
+              <w:spacing w:before="150" w:after="150"/>
+            </w:pPr>
+            <w:r>
+              <w:rPr/>
+              <w:t xml:space="preserve"/>
+            </w:r>
+          </w:p>
+        </w:tc>
+        <w:tc>
+          <w:tcPr>
+            <w:noWrap/>
+          </w:tcPr>
+          <w:p>
+            <w:pPr>
+              <w:jc w:val="center"/>
+              <w:spacing w:before="150" w:after="150"/>
+            </w:pPr>
+            <w:r>
+              <w:rPr/>
+              <w:t xml:space="preserve"/>
+            </w:r>
+          </w:p>
+        </w:tc>
+      </w:tr>
+      <w:tr>
+        <w:trPr/>
+        <w:tc>
+          <w:tcPr>
+            <w:noWrap/>
+          </w:tcPr>
+          <w:p>
+            <w:pPr>
+              <w:jc w:val="center"/>
+              <w:spacing w:before="150" w:after="150"/>
+            </w:pPr>
+            <w:r>
+              <w:rPr/>
+              <w:t xml:space="preserve">7</w:t>
+            </w:r>
+          </w:p>
+        </w:tc>
+        <w:tc>
+          <w:tcPr>
+            <w:noWrap/>
+          </w:tcPr>
+          <w:p>
+            <w:pPr>
+              <w:jc w:val="center"/>
+              <w:spacing w:before="150" w:after="150"/>
+            </w:pPr>
+            <w:r>
+              <w:rPr/>
+              <w:t xml:space="preserve">SBD0007</w:t>
+            </w:r>
+          </w:p>
+        </w:tc>
+        <w:tc>
+          <w:tcPr>
+            <w:noWrap/>
+          </w:tcPr>
+          <w:p>
+            <w:pPr>
+              <w:jc w:val="center"/>
+              <w:spacing w:before="150" w:after="150"/>
+            </w:pPr>
+            <w:r>
+              <w:rPr/>
+              <w:t xml:space="preserve">Nguyễn Văn G</w:t>
+            </w:r>
+          </w:p>
+        </w:tc>
+        <w:tc>
+          <w:tcPr>
+            <w:noWrap/>
+          </w:tcPr>
+          <w:p>
+            <w:pPr>
+              <w:jc w:val="center"/>
+              <w:spacing w:before="150" w:after="150"/>
+            </w:pPr>
+            <w:r>
+              <w:rPr/>
+              <w:t xml:space="preserve"/>
+            </w:r>
+          </w:p>
+        </w:tc>
+        <w:tc>
+          <w:tcPr>
+            <w:noWrap/>
+          </w:tcPr>
+          <w:p>
+            <w:pPr>
+              <w:jc w:val="center"/>
+              <w:spacing w:before="150" w:after="150"/>
+            </w:pPr>
+            <w:r>
+              <w:rPr/>
+              <w:t xml:space="preserve"/>
+            </w:r>
+          </w:p>
+        </w:tc>
+        <w:tc>
+          <w:tcPr>
+            <w:noWrap/>
+          </w:tcPr>
+          <w:p>
+            <w:pPr>
+              <w:jc w:val="center"/>
+              <w:spacing w:before="150" w:after="150"/>
+            </w:pPr>
+            <w:r>
+              <w:rPr/>
+              <w:t xml:space="preserve"/>
+            </w:r>
+          </w:p>
+        </w:tc>
+        <w:tc>
+          <w:tcPr>
+            <w:noWrap/>
+          </w:tcPr>
+          <w:p>
+            <w:pPr>
+              <w:jc w:val="center"/>
+              <w:spacing w:before="150" w:after="150"/>
+            </w:pPr>
+            <w:r>
+              <w:rPr/>
+              <w:t xml:space="preserve"/>
+            </w:r>
+          </w:p>
+        </w:tc>
+      </w:tr>
+      <w:tr>
+        <w:trPr/>
+        <w:tc>
+          <w:tcPr>
+            <w:noWrap/>
+          </w:tcPr>
+          <w:p>
+            <w:pPr>
+              <w:jc w:val="center"/>
+              <w:spacing w:before="150" w:after="150"/>
+            </w:pPr>
+            <w:r>
+              <w:rPr/>
+              <w:t xml:space="preserve">8</w:t>
+            </w:r>
+          </w:p>
+        </w:tc>
+        <w:tc>
+          <w:tcPr>
+            <w:noWrap/>
+          </w:tcPr>
+          <w:p>
+            <w:pPr>
+              <w:jc w:val="center"/>
+              <w:spacing w:before="150" w:after="150"/>
+            </w:pPr>
+            <w:r>
+              <w:rPr/>
+              <w:t xml:space="preserve">SBD0008</w:t>
+            </w:r>
+          </w:p>
+        </w:tc>
+        <w:tc>
+          <w:tcPr>
+            <w:noWrap/>
+          </w:tcPr>
+          <w:p>
+            <w:pPr>
+              <w:jc w:val="center"/>
+              <w:spacing w:before="150" w:after="150"/>
+            </w:pPr>
+            <w:r>
+              <w:rPr/>
+              <w:t xml:space="preserve">Nguyễn Văn H</w:t>
+            </w:r>
+          </w:p>
+        </w:tc>
+        <w:tc>
+          <w:tcPr>
+            <w:noWrap/>
+          </w:tcPr>
+          <w:p>
+            <w:pPr>
+              <w:jc w:val="center"/>
+              <w:spacing w:before="150" w:after="150"/>
+            </w:pPr>
+            <w:r>
+              <w:rPr/>
+              <w:t xml:space="preserve"/>
+            </w:r>
+          </w:p>
+        </w:tc>
+        <w:tc>
+          <w:tcPr>
+            <w:noWrap/>
+          </w:tcPr>
+          <w:p>
+            <w:pPr>
+              <w:jc w:val="center"/>
+              <w:spacing w:before="150" w:after="150"/>
+            </w:pPr>
+            <w:r>
+              <w:rPr/>
+              <w:t xml:space="preserve"/>
+            </w:r>
+          </w:p>
+        </w:tc>
+        <w:tc>
+          <w:tcPr>
+            <w:noWrap/>
+          </w:tcPr>
+          <w:p>
+            <w:pPr>
+              <w:jc w:val="center"/>
+              <w:spacing w:before="150" w:after="150"/>
+            </w:pPr>
+            <w:r>
+              <w:rPr/>
+              <w:t xml:space="preserve"/>
+            </w:r>
+          </w:p>
+        </w:tc>
+        <w:tc>
+          <w:tcPr>
+            <w:noWrap/>
+          </w:tcPr>
+          <w:p>
+            <w:pPr>
+              <w:jc w:val="center"/>
+              <w:spacing w:before="150" w:after="150"/>
+            </w:pPr>
+            <w:r>
+              <w:rPr/>
+              <w:t xml:space="preserve"/>
+            </w:r>
+          </w:p>
+        </w:tc>
+      </w:tr>
+      <w:tr>
+        <w:trPr/>
+        <w:tc>
+          <w:tcPr>
+            <w:noWrap/>
+          </w:tcPr>
+          <w:p>
+            <w:pPr>
+              <w:jc w:val="center"/>
+              <w:spacing w:before="150" w:after="150"/>
+            </w:pPr>
+            <w:r>
+              <w:rPr/>
+              <w:t xml:space="preserve">9</w:t>
+            </w:r>
+          </w:p>
+        </w:tc>
+        <w:tc>
+          <w:tcPr>
+            <w:noWrap/>
+          </w:tcPr>
+          <w:p>
+            <w:pPr>
+              <w:jc w:val="center"/>
+              <w:spacing w:before="150" w:after="150"/>
+            </w:pPr>
+            <w:r>
+              <w:rPr/>
+              <w:t xml:space="preserve">SBD0009</w:t>
+            </w:r>
+          </w:p>
+        </w:tc>
+        <w:tc>
+          <w:tcPr>
+            <w:noWrap/>
+          </w:tcPr>
+          <w:p>
+            <w:pPr>
+              <w:jc w:val="center"/>
+              <w:spacing w:before="150" w:after="150"/>
+            </w:pPr>
+            <w:r>
+              <w:rPr/>
+              <w:t xml:space="preserve">Nguyễn Văn Q</w:t>
+            </w:r>
+          </w:p>
+        </w:tc>
+        <w:tc>
+          <w:tcPr>
+            <w:noWrap/>
+          </w:tcPr>
+          <w:p>
+            <w:pPr>
+              <w:jc w:val="center"/>
+              <w:spacing w:before="150" w:after="150"/>
+            </w:pPr>
+            <w:r>
+              <w:rPr/>
+              <w:t xml:space="preserve"/>
+            </w:r>
+          </w:p>
+        </w:tc>
+        <w:tc>
+          <w:tcPr>
+            <w:noWrap/>
+          </w:tcPr>
+          <w:p>
+            <w:pPr>
+              <w:jc w:val="center"/>
+              <w:spacing w:before="150" w:after="150"/>
+            </w:pPr>
+            <w:r>
+              <w:rPr/>
+              <w:t xml:space="preserve"/>
+            </w:r>
+          </w:p>
+        </w:tc>
+        <w:tc>
+          <w:tcPr>
+            <w:noWrap/>
+          </w:tcPr>
+          <w:p>
+            <w:pPr>
+              <w:jc w:val="center"/>
+              <w:spacing w:before="150" w:after="150"/>
+            </w:pPr>
+            <w:r>
+              <w:rPr/>
+              <w:t xml:space="preserve"/>
+            </w:r>
+          </w:p>
+        </w:tc>
+        <w:tc>
+          <w:tcPr>
+            <w:noWrap/>
+          </w:tcPr>
+          <w:p>
+            <w:pPr>
+              <w:jc w:val="center"/>
+              <w:spacing w:before="150" w:after="150"/>
+            </w:pPr>
+            <w:r>
+              <w:rPr/>
+              <w:t xml:space="preserve"/>
+            </w:r>
+          </w:p>
+        </w:tc>
+      </w:tr>
+      <w:tr>
+        <w:trPr/>
+        <w:tc>
+          <w:tcPr>
+            <w:noWrap/>
+          </w:tcPr>
+          <w:p>
+            <w:pPr>
+              <w:jc w:val="center"/>
+              <w:spacing w:before="150" w:after="150"/>
+            </w:pPr>
+            <w:r>
+              <w:rPr/>
+              <w:t xml:space="preserve">10</w:t>
+            </w:r>
+          </w:p>
+        </w:tc>
+        <w:tc>
+          <w:tcPr>
+            <w:noWrap/>
+          </w:tcPr>
+          <w:p>
+            <w:pPr>
+              <w:jc w:val="center"/>
+              <w:spacing w:before="150" w:after="150"/>
+            </w:pPr>
+            <w:r>
+              <w:rPr/>
+              <w:t xml:space="preserve">SBD0011</w:t>
+            </w:r>
+          </w:p>
+        </w:tc>
+        <w:tc>
+          <w:tcPr>
+            <w:noWrap/>
+          </w:tcPr>
+          <w:p>
+            <w:pPr>
+              <w:jc w:val="center"/>
+              <w:spacing w:before="150" w:after="150"/>
+            </w:pPr>
+            <w:r>
+              <w:rPr/>
+              <w:t xml:space="preserve">Nguyễn Văn R</w:t>
+            </w:r>
+          </w:p>
+        </w:tc>
+        <w:tc>
+          <w:tcPr>
+            <w:noWrap/>
+          </w:tcPr>
+          <w:p>
+            <w:pPr>
+              <w:jc w:val="center"/>
+              <w:spacing w:before="150" w:after="150"/>
+            </w:pPr>
+            <w:r>
+              <w:rPr/>
+              <w:t xml:space="preserve"/>
+            </w:r>
+          </w:p>
+        </w:tc>
+        <w:tc>
+          <w:tcPr>
+            <w:noWrap/>
+          </w:tcPr>
+          <w:p>
+            <w:pPr>
+              <w:jc w:val="center"/>
+              <w:spacing w:before="150" w:after="150"/>
+            </w:pPr>
+            <w:r>
+              <w:rPr/>
+              <w:t xml:space="preserve"/>
+            </w:r>
+          </w:p>
+        </w:tc>
+        <w:tc>
+          <w:tcPr>
+            <w:noWrap/>
+          </w:tcPr>
+          <w:p>
+            <w:pPr>
+              <w:jc w:val="center"/>
+              <w:spacing w:before="150" w:after="150"/>
+            </w:pPr>
+            <w:r>
+              <w:rPr/>
+              <w:t xml:space="preserve"/>
+            </w:r>
+          </w:p>
+        </w:tc>
+        <w:tc>
+          <w:tcPr>
+            <w:noWrap/>
+          </w:tcPr>
+          <w:p>
+            <w:pPr>
+              <w:jc w:val="center"/>
+              <w:spacing w:before="150" w:after="150"/>
+            </w:pPr>
+            <w:r>
+              <w:rPr/>
+              <w:t xml:space="preserve"/>
+            </w:r>
+          </w:p>
+        </w:tc>
+      </w:tr>
+      <w:tr>
+        <w:trPr/>
+        <w:tc>
+          <w:tcPr>
+            <w:noWrap/>
+          </w:tcPr>
+          <w:p>
+            <w:pPr>
+              <w:jc w:val="center"/>
+              <w:spacing w:before="150" w:after="150"/>
+            </w:pPr>
+            <w:r>
+              <w:rPr/>
+              <w:t xml:space="preserve">11</w:t>
+            </w:r>
+          </w:p>
+        </w:tc>
+        <w:tc>
+          <w:tcPr>
+            <w:noWrap/>
+          </w:tcPr>
+          <w:p>
+            <w:pPr>
+              <w:jc w:val="center"/>
+              <w:spacing w:before="150" w:after="150"/>
+            </w:pPr>
+            <w:r>
+              <w:rPr/>
+              <w:t xml:space="preserve">SBD0012</w:t>
+            </w:r>
+          </w:p>
+        </w:tc>
+        <w:tc>
+          <w:tcPr>
+            <w:noWrap/>
+          </w:tcPr>
+          <w:p>
+            <w:pPr>
+              <w:jc w:val="center"/>
+              <w:spacing w:before="150" w:after="150"/>
+            </w:pPr>
+            <w:r>
+              <w:rPr/>
+              <w:t xml:space="preserve">Nguyễn Văn T</w:t>
+            </w:r>
+          </w:p>
+        </w:tc>
+        <w:tc>
+          <w:tcPr>
+            <w:noWrap/>
+          </w:tcPr>
+          <w:p>
+            <w:pPr>
+              <w:jc w:val="center"/>
+              <w:spacing w:before="150" w:after="150"/>
+            </w:pPr>
+            <w:r>
+              <w:rPr/>
+              <w:t xml:space="preserve"/>
+            </w:r>
+          </w:p>
+        </w:tc>
+        <w:tc>
+          <w:tcPr>
+            <w:noWrap/>
+          </w:tcPr>
+          <w:p>
+            <w:pPr>
+              <w:jc w:val="center"/>
+              <w:spacing w:before="150" w:after="150"/>
+            </w:pPr>
+            <w:r>
+              <w:rPr/>
+              <w:t xml:space="preserve"/>
+            </w:r>
+          </w:p>
+        </w:tc>
+        <w:tc>
+          <w:tcPr>
+            <w:noWrap/>
+          </w:tcPr>
+          <w:p>
+            <w:pPr>
+              <w:jc w:val="center"/>
+              <w:spacing w:before="150" w:after="150"/>
+            </w:pPr>
+            <w:r>
+              <w:rPr/>
+              <w:t xml:space="preserve"/>
+            </w:r>
+          </w:p>
+        </w:tc>
+        <w:tc>
+          <w:tcPr>
+            <w:noWrap/>
+          </w:tcPr>
+          <w:p>
+            <w:pPr>
+              <w:jc w:val="center"/>
+              <w:spacing w:before="150" w:after="150"/>
+            </w:pPr>
+            <w:r>
+              <w:rPr/>
+              <w:t xml:space="preserve"/>
+            </w:r>
+          </w:p>
+        </w:tc>
+      </w:tr>
+      <w:tr>
+        <w:trPr/>
+        <w:tc>
+          <w:tcPr>
+            <w:noWrap/>
+          </w:tcPr>
+          <w:p>
+            <w:pPr>
+              <w:jc w:val="center"/>
+              <w:spacing w:before="150" w:after="150"/>
+            </w:pPr>
+            <w:r>
+              <w:rPr/>
+              <w:t xml:space="preserve">12</w:t>
+            </w:r>
+          </w:p>
+        </w:tc>
+        <w:tc>
+          <w:tcPr>
+            <w:noWrap/>
+          </w:tcPr>
+          <w:p>
+            <w:pPr>
+              <w:jc w:val="center"/>
+              <w:spacing w:before="150" w:after="150"/>
+            </w:pPr>
+            <w:r>
+              <w:rPr/>
+              <w:t xml:space="preserve">SBD0013</w:t>
+            </w:r>
+          </w:p>
+        </w:tc>
+        <w:tc>
+          <w:tcPr>
+            <w:noWrap/>
+          </w:tcPr>
+          <w:p>
+            <w:pPr>
+              <w:jc w:val="center"/>
+              <w:spacing w:before="150" w:after="150"/>
+            </w:pPr>
+            <w:r>
+              <w:rPr/>
+              <w:t xml:space="preserve">Nguyễn Văn V</w:t>
+            </w:r>
+          </w:p>
+        </w:tc>
+        <w:tc>
+          <w:tcPr>
+            <w:noWrap/>
+          </w:tcPr>
+          <w:p>
+            <w:pPr>
+              <w:jc w:val="center"/>
+              <w:spacing w:before="150" w:after="150"/>
+            </w:pPr>
+            <w:r>
+              <w:rPr/>
+              <w:t xml:space="preserve"/>
+            </w:r>
+          </w:p>
+        </w:tc>
+        <w:tc>
+          <w:tcPr>
+            <w:noWrap/>
+          </w:tcPr>
+          <w:p>
+            <w:pPr>
+              <w:jc w:val="center"/>
+              <w:spacing w:before="150" w:after="150"/>
+            </w:pPr>
+            <w:r>
+              <w:rPr/>
+              <w:t xml:space="preserve"/>
+            </w:r>
+          </w:p>
+        </w:tc>
+        <w:tc>
+          <w:tcPr>
+            <w:noWrap/>
+          </w:tcPr>
+          <w:p>
+            <w:pPr>
+              <w:jc w:val="center"/>
+              <w:spacing w:before="150" w:after="150"/>
+            </w:pPr>
+            <w:r>
+              <w:rPr/>
+              <w:t xml:space="preserve"/>
+            </w:r>
+          </w:p>
+        </w:tc>
+        <w:tc>
+          <w:tcPr>
+            <w:noWrap/>
+          </w:tcPr>
+          <w:p>
+            <w:pPr>
+              <w:jc w:val="center"/>
+              <w:spacing w:before="150" w:after="150"/>
+            </w:pPr>
+            <w:r>
+              <w:rPr/>
+              <w:t xml:space="preserve"/>
+            </w:r>
+          </w:p>
+        </w:tc>
+      </w:tr>
+      <w:tr>
+        <w:trPr/>
+        <w:tc>
+          <w:tcPr>
+            <w:noWrap/>
+          </w:tcPr>
+          <w:p>
+            <w:pPr>
+              <w:jc w:val="center"/>
+              <w:spacing w:before="150" w:after="150"/>
+            </w:pPr>
+            <w:r>
+              <w:rPr/>
+              <w:t xml:space="preserve">13</w:t>
+            </w:r>
+          </w:p>
+        </w:tc>
+        <w:tc>
+          <w:tcPr>
+            <w:noWrap/>
+          </w:tcPr>
+          <w:p>
+            <w:pPr>
+              <w:jc w:val="center"/>
+              <w:spacing w:before="150" w:after="150"/>
+            </w:pPr>
+            <w:r>
+              <w:rPr/>
+              <w:t xml:space="preserve">SBD0010</w:t>
+            </w:r>
+          </w:p>
+        </w:tc>
+        <w:tc>
+          <w:tcPr>
+            <w:noWrap/>
+          </w:tcPr>
+          <w:p>
+            <w:pPr>
+              <w:jc w:val="center"/>
+              <w:spacing w:before="150" w:after="150"/>
+            </w:pPr>
+            <w:r>
+              <w:rPr/>
+              <w:t xml:space="preserve">Nguyễn Văn W</w:t>
+            </w:r>
+          </w:p>
+        </w:tc>
+        <w:tc>
+          <w:tcPr>
+            <w:noWrap/>
+          </w:tcPr>
+          <w:p>
+            <w:pPr>
+              <w:jc w:val="center"/>
+              <w:spacing w:before="150" w:after="150"/>
+            </w:pPr>
+            <w:r>
+              <w:rPr/>
+              <w:t xml:space="preserve"/>
+            </w:r>
+          </w:p>
+        </w:tc>
+        <w:tc>
+          <w:tcPr>
+            <w:noWrap/>
+          </w:tcPr>
+          <w:p>
+            <w:pPr>
+              <w:jc w:val="center"/>
+              <w:spacing w:before="150" w:after="150"/>
+            </w:pPr>
+            <w:r>
+              <w:rPr/>
+              <w:t xml:space="preserve"/>
+            </w:r>
+          </w:p>
+        </w:tc>
+        <w:tc>
+          <w:tcPr>
+            <w:noWrap/>
+          </w:tcPr>
+          <w:p>
+            <w:pPr>
+              <w:jc w:val="center"/>
+              <w:spacing w:before="150" w:after="150"/>
+            </w:pPr>
+            <w:r>
+              <w:rPr/>
+              <w:t xml:space="preserve"/>
+            </w:r>
+          </w:p>
+        </w:tc>
+        <w:tc>
+          <w:tcPr>
+            <w:noWrap/>
+          </w:tcPr>
+          <w:p>
+            <w:pPr>
+              <w:jc w:val="center"/>
+              <w:spacing w:before="150" w:after="150"/>
+            </w:pPr>
+            <w:r>
+              <w:rPr/>
+              <w:t xml:space="preserve"/>
+            </w:r>
+          </w:p>
+        </w:tc>
+      </w:tr>
+      <w:tr>
+        <w:trPr/>
+        <w:tc>
+          <w:tcPr>
+            <w:noWrap/>
+          </w:tcPr>
+          <w:p>
+            <w:pPr>
+              <w:jc w:val="center"/>
+              <w:spacing w:before="150" w:after="150"/>
+            </w:pPr>
+            <w:r>
+              <w:rPr/>
+              <w:t xml:space="preserve">14</w:t>
+            </w:r>
+          </w:p>
+        </w:tc>
+        <w:tc>
+          <w:tcPr>
+            <w:noWrap/>
+          </w:tcPr>
+          <w:p>
+            <w:pPr>
+              <w:jc w:val="center"/>
+              <w:spacing w:before="150" w:after="150"/>
+            </w:pPr>
+            <w:r>
+              <w:rPr/>
+              <w:t xml:space="preserve">SBD0014</w:t>
+            </w:r>
+          </w:p>
+        </w:tc>
+        <w:tc>
+          <w:tcPr>
+            <w:noWrap/>
+          </w:tcPr>
+          <w:p>
+            <w:pPr>
+              <w:jc w:val="center"/>
+              <w:spacing w:before="150" w:after="150"/>
+            </w:pPr>
+            <w:r>
+              <w:rPr/>
+              <w:t xml:space="preserve">Nguyễn Văn Y</w:t>
+            </w:r>
+          </w:p>
+        </w:tc>
+        <w:tc>
+          <w:tcPr>
+            <w:noWrap/>
+          </w:tcPr>
+          <w:p>
+            <w:pPr>
+              <w:jc w:val="center"/>
+              <w:spacing w:before="150" w:after="150"/>
+            </w:pPr>
+            <w:r>
+              <w:rPr/>
+              <w:t xml:space="preserve"/>
+            </w:r>
+          </w:p>
+        </w:tc>
+        <w:tc>
+          <w:tcPr>
+            <w:noWrap/>
+          </w:tcPr>
+          <w:p>
+            <w:pPr>
+              <w:jc w:val="center"/>
+              <w:spacing w:before="150" w:after="150"/>
+            </w:pPr>
+            <w:r>
+              <w:rPr/>
+              <w:t xml:space="preserve"/>
+            </w:r>
+          </w:p>
+        </w:tc>
+        <w:tc>
+          <w:tcPr>
+            <w:noWrap/>
+          </w:tcPr>
+          <w:p>
+            <w:pPr>
+              <w:jc w:val="center"/>
+              <w:spacing w:before="150" w:after="150"/>
+            </w:pPr>
+            <w:r>
+              <w:rPr/>
+              <w:t xml:space="preserve"/>
+            </w:r>
+          </w:p>
+        </w:tc>
+        <w:tc>
+          <w:tcPr>
+            <w:noWrap/>
+          </w:tcPr>
+          <w:p>
+            <w:pPr>
+              <w:jc w:val="center"/>
+              <w:spacing w:before="150" w:after="150"/>
+            </w:pPr>
+            <w:r>
+              <w:rPr/>
+              <w:t xml:space="preserve"/>
+            </w:r>
+          </w:p>
+        </w:tc>
+      </w:tr>
+      <w:tr>
+        <w:trPr/>
+        <w:tc>
+          <w:tcPr>
+            <w:noWrap/>
+          </w:tcPr>
+          <w:p>
+            <w:pPr>
+              <w:jc w:val="center"/>
+              <w:spacing w:before="150" w:after="150"/>
+            </w:pPr>
+            <w:r>
+              <w:rPr/>
+              <w:t xml:space="preserve">15</w:t>
+            </w:r>
+          </w:p>
+        </w:tc>
+        <w:tc>
+          <w:tcPr>
+            <w:noWrap/>
+          </w:tcPr>
+          <w:p>
+            <w:pPr>
+              <w:jc w:val="center"/>
+              <w:spacing w:before="150" w:after="150"/>
+            </w:pPr>
+            <w:r>
+              <w:rPr/>
+              <w:t xml:space="preserve">SBD0015</w:t>
+            </w:r>
+          </w:p>
+        </w:tc>
+        <w:tc>
+          <w:tcPr>
+            <w:noWrap/>
+          </w:tcPr>
+          <w:p>
+            <w:pPr>
+              <w:jc w:val="center"/>
+              <w:spacing w:before="150" w:after="150"/>
+            </w:pPr>
+            <w:r>
+              <w:rPr/>
+              <w:t xml:space="preserve">Nguyễn Văn Z</w:t>
+            </w:r>
+          </w:p>
+        </w:tc>
+        <w:tc>
+          <w:tcPr>
+            <w:noWrap/>
+          </w:tcPr>
+          <w:p>
+            <w:pPr>
+              <w:jc w:val="center"/>
+              <w:spacing w:before="150" w:after="150"/>
+            </w:pPr>
+            <w:r>
+              <w:rPr/>
+              <w:t xml:space="preserve"/>
+            </w:r>
+          </w:p>
+        </w:tc>
+        <w:tc>
+          <w:tcPr>
+            <w:noWrap/>
+          </w:tcPr>
+          <w:p>
+            <w:pPr>
+              <w:jc w:val="center"/>
+              <w:spacing w:before="150" w:after="150"/>
+            </w:pPr>
+            <w:r>
+              <w:rPr/>
+              <w:t xml:space="preserve"/>
+            </w:r>
+          </w:p>
+        </w:tc>
+        <w:tc>
+          <w:tcPr>
+            <w:noWrap/>
+          </w:tcPr>
+          <w:p>
+            <w:pPr>
+              <w:jc w:val="center"/>
+              <w:spacing w:before="150" w:after="150"/>
+            </w:pPr>
+            <w:r>
+              <w:rPr/>
+              <w:t xml:space="preserve"/>
+            </w:r>
+          </w:p>
+        </w:tc>
+        <w:tc>
+          <w:tcPr>
+            <w:noWrap/>
+          </w:tcPr>
+          <w:p>
+            <w:pPr>
+              <w:jc w:val="center"/>
+              <w:spacing w:before="150" w:after="150"/>
+            </w:pPr>
+            <w:r>
+              <w:rPr/>
+              <w:t xml:space="preserve"/>
+            </w:r>
+          </w:p>
+        </w:tc>
+      </w:tr>
     </w:tbl>
     <w:p>
       <w:r>
@@ -963,7 +2043,7 @@
         <w:t xml:space="preserve"> </w:t>
       </w:r>
       <w:r>
-        <w:t xml:space="preserve"> 5 </w:t>
+        <w:t xml:space="preserve"> 15 </w:t>
       </w:r>
       <w:proofErr w:type="spellStart"/>
       <w:r>

--- a/public/word/mau1_ex.docx
+++ b/public/word/mau1_ex.docx
@@ -436,22 +436,22 @@
             </w:pPr>
             <w:r>
               <w:rPr/>
-              <w:t xml:space="preserve">SBD0001</w:t>
-            </w:r>
-          </w:p>
-        </w:tc>
-        <w:tc>
-          <w:tcPr>
-            <w:noWrap/>
-          </w:tcPr>
-          <w:p>
-            <w:pPr>
-              <w:jc w:val="center"/>
-              <w:spacing w:before="150" w:after="150"/>
-            </w:pPr>
-            <w:r>
-              <w:rPr/>
-              <w:t xml:space="preserve">Nguyễn Văn An</w:t>
+              <w:t xml:space="preserve">SBD0003</w:t>
+            </w:r>
+          </w:p>
+        </w:tc>
+        <w:tc>
+          <w:tcPr>
+            <w:noWrap/>
+          </w:tcPr>
+          <w:p>
+            <w:pPr>
+              <w:jc w:val="center"/>
+              <w:spacing w:before="150" w:after="150"/>
+            </w:pPr>
+            <w:r>
+              <w:rPr/>
+              <w:t xml:space="preserve">Nguyễn Văn C</w:t>
             </w:r>
           </w:p>
         </w:tc>
@@ -544,22 +544,22 @@
             </w:pPr>
             <w:r>
               <w:rPr/>
-              <w:t xml:space="preserve">SBD0002</w:t>
-            </w:r>
-          </w:p>
-        </w:tc>
-        <w:tc>
-          <w:tcPr>
-            <w:noWrap/>
-          </w:tcPr>
-          <w:p>
-            <w:pPr>
-              <w:jc w:val="center"/>
-              <w:spacing w:before="150" w:after="150"/>
-            </w:pPr>
-            <w:r>
-              <w:rPr/>
-              <w:t xml:space="preserve">Nguyễn Văn B</w:t>
+              <w:t xml:space="preserve">SBD0004</w:t>
+            </w:r>
+          </w:p>
+        </w:tc>
+        <w:tc>
+          <w:tcPr>
+            <w:noWrap/>
+          </w:tcPr>
+          <w:p>
+            <w:pPr>
+              <w:jc w:val="center"/>
+              <w:spacing w:before="150" w:after="150"/>
+            </w:pPr>
+            <w:r>
+              <w:rPr/>
+              <w:t xml:space="preserve">Nguyễn Văn D</w:t>
             </w:r>
           </w:p>
         </w:tc>
@@ -652,22 +652,22 @@
             </w:pPr>
             <w:r>
               <w:rPr/>
-              <w:t xml:space="preserve">SBD0003</w:t>
-            </w:r>
-          </w:p>
-        </w:tc>
-        <w:tc>
-          <w:tcPr>
-            <w:noWrap/>
-          </w:tcPr>
-          <w:p>
-            <w:pPr>
-              <w:jc w:val="center"/>
-              <w:spacing w:before="150" w:after="150"/>
-            </w:pPr>
-            <w:r>
-              <w:rPr/>
-              <w:t xml:space="preserve">Nguyễn Văn C</w:t>
+              <w:t xml:space="preserve">SBD0005</w:t>
+            </w:r>
+          </w:p>
+        </w:tc>
+        <w:tc>
+          <w:tcPr>
+            <w:noWrap/>
+          </w:tcPr>
+          <w:p>
+            <w:pPr>
+              <w:jc w:val="center"/>
+              <w:spacing w:before="150" w:after="150"/>
+            </w:pPr>
+            <w:r>
+              <w:rPr/>
+              <w:t xml:space="preserve">Nguyễn Văn E</w:t>
             </w:r>
           </w:p>
         </w:tc>
@@ -760,22 +760,22 @@
             </w:pPr>
             <w:r>
               <w:rPr/>
-              <w:t xml:space="preserve">SBD0004</w:t>
-            </w:r>
-          </w:p>
-        </w:tc>
-        <w:tc>
-          <w:tcPr>
-            <w:noWrap/>
-          </w:tcPr>
-          <w:p>
-            <w:pPr>
-              <w:jc w:val="center"/>
-              <w:spacing w:before="150" w:after="150"/>
-            </w:pPr>
-            <w:r>
-              <w:rPr/>
-              <w:t xml:space="preserve">Nguyễn Văn D</w:t>
+              <w:t xml:space="preserve">SBD0006</w:t>
+            </w:r>
+          </w:p>
+        </w:tc>
+        <w:tc>
+          <w:tcPr>
+            <w:noWrap/>
+          </w:tcPr>
+          <w:p>
+            <w:pPr>
+              <w:jc w:val="center"/>
+              <w:spacing w:before="150" w:after="150"/>
+            </w:pPr>
+            <w:r>
+              <w:rPr/>
+              <w:t xml:space="preserve">Nguyễn Văn F</w:t>
             </w:r>
           </w:p>
         </w:tc>
@@ -868,22 +868,22 @@
             </w:pPr>
             <w:r>
               <w:rPr/>
-              <w:t xml:space="preserve">SBD0005</w:t>
-            </w:r>
-          </w:p>
-        </w:tc>
-        <w:tc>
-          <w:tcPr>
-            <w:noWrap/>
-          </w:tcPr>
-          <w:p>
-            <w:pPr>
-              <w:jc w:val="center"/>
-              <w:spacing w:before="150" w:after="150"/>
-            </w:pPr>
-            <w:r>
-              <w:rPr/>
-              <w:t xml:space="preserve">Nguyễn Văn E</w:t>
+              <w:t xml:space="preserve">SBD0007</w:t>
+            </w:r>
+          </w:p>
+        </w:tc>
+        <w:tc>
+          <w:tcPr>
+            <w:noWrap/>
+          </w:tcPr>
+          <w:p>
+            <w:pPr>
+              <w:jc w:val="center"/>
+              <w:spacing w:before="150" w:after="150"/>
+            </w:pPr>
+            <w:r>
+              <w:rPr/>
+              <w:t xml:space="preserve">Nguyễn Văn G</w:t>
             </w:r>
           </w:p>
         </w:tc>
@@ -976,22 +976,22 @@
             </w:pPr>
             <w:r>
               <w:rPr/>
-              <w:t xml:space="preserve">SBD0006</w:t>
-            </w:r>
-          </w:p>
-        </w:tc>
-        <w:tc>
-          <w:tcPr>
-            <w:noWrap/>
-          </w:tcPr>
-          <w:p>
-            <w:pPr>
-              <w:jc w:val="center"/>
-              <w:spacing w:before="150" w:after="150"/>
-            </w:pPr>
-            <w:r>
-              <w:rPr/>
-              <w:t xml:space="preserve">Nguyễn Văn F</w:t>
+              <w:t xml:space="preserve">SBD0008</w:t>
+            </w:r>
+          </w:p>
+        </w:tc>
+        <w:tc>
+          <w:tcPr>
+            <w:noWrap/>
+          </w:tcPr>
+          <w:p>
+            <w:pPr>
+              <w:jc w:val="center"/>
+              <w:spacing w:before="150" w:after="150"/>
+            </w:pPr>
+            <w:r>
+              <w:rPr/>
+              <w:t xml:space="preserve">Nguyễn Văn H</w:t>
             </w:r>
           </w:p>
         </w:tc>
@@ -1084,22 +1084,22 @@
             </w:pPr>
             <w:r>
               <w:rPr/>
-              <w:t xml:space="preserve">SBD0007</w:t>
-            </w:r>
-          </w:p>
-        </w:tc>
-        <w:tc>
-          <w:tcPr>
-            <w:noWrap/>
-          </w:tcPr>
-          <w:p>
-            <w:pPr>
-              <w:jc w:val="center"/>
-              <w:spacing w:before="150" w:after="150"/>
-            </w:pPr>
-            <w:r>
-              <w:rPr/>
-              <w:t xml:space="preserve">Nguyễn Văn G</w:t>
+              <w:t xml:space="preserve">SBD0009</w:t>
+            </w:r>
+          </w:p>
+        </w:tc>
+        <w:tc>
+          <w:tcPr>
+            <w:noWrap/>
+          </w:tcPr>
+          <w:p>
+            <w:pPr>
+              <w:jc w:val="center"/>
+              <w:spacing w:before="150" w:after="150"/>
+            </w:pPr>
+            <w:r>
+              <w:rPr/>
+              <w:t xml:space="preserve">Nguyễn Văn Q</w:t>
             </w:r>
           </w:p>
         </w:tc>
@@ -1192,22 +1192,22 @@
             </w:pPr>
             <w:r>
               <w:rPr/>
-              <w:t xml:space="preserve">SBD0008</w:t>
-            </w:r>
-          </w:p>
-        </w:tc>
-        <w:tc>
-          <w:tcPr>
-            <w:noWrap/>
-          </w:tcPr>
-          <w:p>
-            <w:pPr>
-              <w:jc w:val="center"/>
-              <w:spacing w:before="150" w:after="150"/>
-            </w:pPr>
-            <w:r>
-              <w:rPr/>
-              <w:t xml:space="preserve">Nguyễn Văn H</w:t>
+              <w:t xml:space="preserve">SBD0011</w:t>
+            </w:r>
+          </w:p>
+        </w:tc>
+        <w:tc>
+          <w:tcPr>
+            <w:noWrap/>
+          </w:tcPr>
+          <w:p>
+            <w:pPr>
+              <w:jc w:val="center"/>
+              <w:spacing w:before="150" w:after="150"/>
+            </w:pPr>
+            <w:r>
+              <w:rPr/>
+              <w:t xml:space="preserve">Nguyễn Văn R</w:t>
             </w:r>
           </w:p>
         </w:tc>
@@ -1300,22 +1300,22 @@
             </w:pPr>
             <w:r>
               <w:rPr/>
-              <w:t xml:space="preserve">SBD0009</w:t>
-            </w:r>
-          </w:p>
-        </w:tc>
-        <w:tc>
-          <w:tcPr>
-            <w:noWrap/>
-          </w:tcPr>
-          <w:p>
-            <w:pPr>
-              <w:jc w:val="center"/>
-              <w:spacing w:before="150" w:after="150"/>
-            </w:pPr>
-            <w:r>
-              <w:rPr/>
-              <w:t xml:space="preserve">Nguyễn Văn Q</w:t>
+              <w:t xml:space="preserve">SBD0012</w:t>
+            </w:r>
+          </w:p>
+        </w:tc>
+        <w:tc>
+          <w:tcPr>
+            <w:noWrap/>
+          </w:tcPr>
+          <w:p>
+            <w:pPr>
+              <w:jc w:val="center"/>
+              <w:spacing w:before="150" w:after="150"/>
+            </w:pPr>
+            <w:r>
+              <w:rPr/>
+              <w:t xml:space="preserve">Nguyễn Văn T</w:t>
             </w:r>
           </w:p>
         </w:tc>
@@ -1408,22 +1408,22 @@
             </w:pPr>
             <w:r>
               <w:rPr/>
-              <w:t xml:space="preserve">SBD0011</w:t>
-            </w:r>
-          </w:p>
-        </w:tc>
-        <w:tc>
-          <w:tcPr>
-            <w:noWrap/>
-          </w:tcPr>
-          <w:p>
-            <w:pPr>
-              <w:jc w:val="center"/>
-              <w:spacing w:before="150" w:after="150"/>
-            </w:pPr>
-            <w:r>
-              <w:rPr/>
-              <w:t xml:space="preserve">Nguyễn Văn R</w:t>
+              <w:t xml:space="preserve">SBD0013</w:t>
+            </w:r>
+          </w:p>
+        </w:tc>
+        <w:tc>
+          <w:tcPr>
+            <w:noWrap/>
+          </w:tcPr>
+          <w:p>
+            <w:pPr>
+              <w:jc w:val="center"/>
+              <w:spacing w:before="150" w:after="150"/>
+            </w:pPr>
+            <w:r>
+              <w:rPr/>
+              <w:t xml:space="preserve">Nguyễn Văn V</w:t>
             </w:r>
           </w:p>
         </w:tc>
@@ -1516,22 +1516,22 @@
             </w:pPr>
             <w:r>
               <w:rPr/>
-              <w:t xml:space="preserve">SBD0012</w:t>
-            </w:r>
-          </w:p>
-        </w:tc>
-        <w:tc>
-          <w:tcPr>
-            <w:noWrap/>
-          </w:tcPr>
-          <w:p>
-            <w:pPr>
-              <w:jc w:val="center"/>
-              <w:spacing w:before="150" w:after="150"/>
-            </w:pPr>
-            <w:r>
-              <w:rPr/>
-              <w:t xml:space="preserve">Nguyễn Văn T</w:t>
+              <w:t xml:space="preserve">SBD0010</w:t>
+            </w:r>
+          </w:p>
+        </w:tc>
+        <w:tc>
+          <w:tcPr>
+            <w:noWrap/>
+          </w:tcPr>
+          <w:p>
+            <w:pPr>
+              <w:jc w:val="center"/>
+              <w:spacing w:before="150" w:after="150"/>
+            </w:pPr>
+            <w:r>
+              <w:rPr/>
+              <w:t xml:space="preserve">Nguyễn Văn W</w:t>
             </w:r>
           </w:p>
         </w:tc>
@@ -1624,22 +1624,22 @@
             </w:pPr>
             <w:r>
               <w:rPr/>
-              <w:t xml:space="preserve">SBD0013</w:t>
-            </w:r>
-          </w:p>
-        </w:tc>
-        <w:tc>
-          <w:tcPr>
-            <w:noWrap/>
-          </w:tcPr>
-          <w:p>
-            <w:pPr>
-              <w:jc w:val="center"/>
-              <w:spacing w:before="150" w:after="150"/>
-            </w:pPr>
-            <w:r>
-              <w:rPr/>
-              <w:t xml:space="preserve">Nguyễn Văn V</w:t>
+              <w:t xml:space="preserve">SBD0014</w:t>
+            </w:r>
+          </w:p>
+        </w:tc>
+        <w:tc>
+          <w:tcPr>
+            <w:noWrap/>
+          </w:tcPr>
+          <w:p>
+            <w:pPr>
+              <w:jc w:val="center"/>
+              <w:spacing w:before="150" w:after="150"/>
+            </w:pPr>
+            <w:r>
+              <w:rPr/>
+              <w:t xml:space="preserve">Nguyễn Văn Y</w:t>
             </w:r>
           </w:p>
         </w:tc>
@@ -1732,22 +1732,22 @@
             </w:pPr>
             <w:r>
               <w:rPr/>
-              <w:t xml:space="preserve">SBD0010</w:t>
-            </w:r>
-          </w:p>
-        </w:tc>
-        <w:tc>
-          <w:tcPr>
-            <w:noWrap/>
-          </w:tcPr>
-          <w:p>
-            <w:pPr>
-              <w:jc w:val="center"/>
-              <w:spacing w:before="150" w:after="150"/>
-            </w:pPr>
-            <w:r>
-              <w:rPr/>
-              <w:t xml:space="preserve">Nguyễn Văn W</w:t>
+              <w:t xml:space="preserve">SBD0015</w:t>
+            </w:r>
+          </w:p>
+        </w:tc>
+        <w:tc>
+          <w:tcPr>
+            <w:noWrap/>
+          </w:tcPr>
+          <w:p>
+            <w:pPr>
+              <w:jc w:val="center"/>
+              <w:spacing w:before="150" w:after="150"/>
+            </w:pPr>
+            <w:r>
+              <w:rPr/>
+              <w:t xml:space="preserve">Nguyễn Văn Z</w:t>
             </w:r>
           </w:p>
         </w:tc>
@@ -1840,22 +1840,22 @@
             </w:pPr>
             <w:r>
               <w:rPr/>
-              <w:t xml:space="preserve">SBD0014</w:t>
-            </w:r>
-          </w:p>
-        </w:tc>
-        <w:tc>
-          <w:tcPr>
-            <w:noWrap/>
-          </w:tcPr>
-          <w:p>
-            <w:pPr>
-              <w:jc w:val="center"/>
-              <w:spacing w:before="150" w:after="150"/>
-            </w:pPr>
-            <w:r>
-              <w:rPr/>
-              <w:t xml:space="preserve">Nguyễn Văn Y</w:t>
+              <w:t xml:space="preserve">SBD0001</w:t>
+            </w:r>
+          </w:p>
+        </w:tc>
+        <w:tc>
+          <w:tcPr>
+            <w:noWrap/>
+          </w:tcPr>
+          <w:p>
+            <w:pPr>
+              <w:jc w:val="center"/>
+              <w:spacing w:before="150" w:after="150"/>
+            </w:pPr>
+            <w:r>
+              <w:rPr/>
+              <w:t xml:space="preserve">Nguyễn Văn An</w:t>
             </w:r>
           </w:p>
         </w:tc>
@@ -1948,22 +1948,22 @@
             </w:pPr>
             <w:r>
               <w:rPr/>
-              <w:t xml:space="preserve">SBD0015</w:t>
-            </w:r>
-          </w:p>
-        </w:tc>
-        <w:tc>
-          <w:tcPr>
-            <w:noWrap/>
-          </w:tcPr>
-          <w:p>
-            <w:pPr>
-              <w:jc w:val="center"/>
-              <w:spacing w:before="150" w:after="150"/>
-            </w:pPr>
-            <w:r>
-              <w:rPr/>
-              <w:t xml:space="preserve">Nguyễn Văn Z</w:t>
+              <w:t xml:space="preserve">SBD0002</w:t>
+            </w:r>
+          </w:p>
+        </w:tc>
+        <w:tc>
+          <w:tcPr>
+            <w:noWrap/>
+          </w:tcPr>
+          <w:p>
+            <w:pPr>
+              <w:jc w:val="center"/>
+              <w:spacing w:before="150" w:after="150"/>
+            </w:pPr>
+            <w:r>
+              <w:rPr/>
+              <w:t xml:space="preserve">Nguyễn Văn B</w:t>
             </w:r>
           </w:p>
         </w:tc>

--- a/public/word/mau1_ex.docx
+++ b/public/word/mau1_ex.docx
@@ -137,7 +137,7 @@
         <w:t>:</w:t>
       </w:r>
       <w:r>
-        <w:t xml:space="preserve"> Thi học kỳ 2</w:t>
+        <w:t xml:space="preserve"> Thi học kỳ 1</w:t>
       </w:r>
     </w:p>
     <w:p>
@@ -436,22 +436,22 @@
             </w:pPr>
             <w:r>
               <w:rPr/>
-              <w:t xml:space="preserve">SBD0003</w:t>
-            </w:r>
-          </w:p>
-        </w:tc>
-        <w:tc>
-          <w:tcPr>
-            <w:noWrap/>
-          </w:tcPr>
-          <w:p>
-            <w:pPr>
-              <w:jc w:val="center"/>
-              <w:spacing w:before="150" w:after="150"/>
-            </w:pPr>
-            <w:r>
-              <w:rPr/>
-              <w:t xml:space="preserve">Nguyễn Văn C</w:t>
+              <w:t xml:space="preserve">SBD0001</w:t>
+            </w:r>
+          </w:p>
+        </w:tc>
+        <w:tc>
+          <w:tcPr>
+            <w:noWrap/>
+          </w:tcPr>
+          <w:p>
+            <w:pPr>
+              <w:jc w:val="center"/>
+              <w:spacing w:before="150" w:after="150"/>
+            </w:pPr>
+            <w:r>
+              <w:rPr/>
+              <w:t xml:space="preserve">Nguyễn Văn An</w:t>
             </w:r>
           </w:p>
         </w:tc>
@@ -544,22 +544,22 @@
             </w:pPr>
             <w:r>
               <w:rPr/>
-              <w:t xml:space="preserve">SBD0004</w:t>
-            </w:r>
-          </w:p>
-        </w:tc>
-        <w:tc>
-          <w:tcPr>
-            <w:noWrap/>
-          </w:tcPr>
-          <w:p>
-            <w:pPr>
-              <w:jc w:val="center"/>
-              <w:spacing w:before="150" w:after="150"/>
-            </w:pPr>
-            <w:r>
-              <w:rPr/>
-              <w:t xml:space="preserve">Nguyễn Văn D</w:t>
+              <w:t xml:space="preserve">SBD0002</w:t>
+            </w:r>
+          </w:p>
+        </w:tc>
+        <w:tc>
+          <w:tcPr>
+            <w:noWrap/>
+          </w:tcPr>
+          <w:p>
+            <w:pPr>
+              <w:jc w:val="center"/>
+              <w:spacing w:before="150" w:after="150"/>
+            </w:pPr>
+            <w:r>
+              <w:rPr/>
+              <w:t xml:space="preserve">Nguyễn Văn B</w:t>
             </w:r>
           </w:p>
         </w:tc>
@@ -652,22 +652,22 @@
             </w:pPr>
             <w:r>
               <w:rPr/>
-              <w:t xml:space="preserve">SBD0005</w:t>
-            </w:r>
-          </w:p>
-        </w:tc>
-        <w:tc>
-          <w:tcPr>
-            <w:noWrap/>
-          </w:tcPr>
-          <w:p>
-            <w:pPr>
-              <w:jc w:val="center"/>
-              <w:spacing w:before="150" w:after="150"/>
-            </w:pPr>
-            <w:r>
-              <w:rPr/>
-              <w:t xml:space="preserve">Nguyễn Văn E</w:t>
+              <w:t xml:space="preserve">SBD0003</w:t>
+            </w:r>
+          </w:p>
+        </w:tc>
+        <w:tc>
+          <w:tcPr>
+            <w:noWrap/>
+          </w:tcPr>
+          <w:p>
+            <w:pPr>
+              <w:jc w:val="center"/>
+              <w:spacing w:before="150" w:after="150"/>
+            </w:pPr>
+            <w:r>
+              <w:rPr/>
+              <w:t xml:space="preserve">Nguyễn Văn C</w:t>
             </w:r>
           </w:p>
         </w:tc>
@@ -760,22 +760,22 @@
             </w:pPr>
             <w:r>
               <w:rPr/>
-              <w:t xml:space="preserve">SBD0006</w:t>
-            </w:r>
-          </w:p>
-        </w:tc>
-        <w:tc>
-          <w:tcPr>
-            <w:noWrap/>
-          </w:tcPr>
-          <w:p>
-            <w:pPr>
-              <w:jc w:val="center"/>
-              <w:spacing w:before="150" w:after="150"/>
-            </w:pPr>
-            <w:r>
-              <w:rPr/>
-              <w:t xml:space="preserve">Nguyễn Văn F</w:t>
+              <w:t xml:space="preserve">SBD0004</w:t>
+            </w:r>
+          </w:p>
+        </w:tc>
+        <w:tc>
+          <w:tcPr>
+            <w:noWrap/>
+          </w:tcPr>
+          <w:p>
+            <w:pPr>
+              <w:jc w:val="center"/>
+              <w:spacing w:before="150" w:after="150"/>
+            </w:pPr>
+            <w:r>
+              <w:rPr/>
+              <w:t xml:space="preserve">Nguyễn Văn D</w:t>
             </w:r>
           </w:p>
         </w:tc>
@@ -868,22 +868,22 @@
             </w:pPr>
             <w:r>
               <w:rPr/>
-              <w:t xml:space="preserve">SBD0007</w:t>
-            </w:r>
-          </w:p>
-        </w:tc>
-        <w:tc>
-          <w:tcPr>
-            <w:noWrap/>
-          </w:tcPr>
-          <w:p>
-            <w:pPr>
-              <w:jc w:val="center"/>
-              <w:spacing w:before="150" w:after="150"/>
-            </w:pPr>
-            <w:r>
-              <w:rPr/>
-              <w:t xml:space="preserve">Nguyễn Văn G</w:t>
+              <w:t xml:space="preserve">SBD0005</w:t>
+            </w:r>
+          </w:p>
+        </w:tc>
+        <w:tc>
+          <w:tcPr>
+            <w:noWrap/>
+          </w:tcPr>
+          <w:p>
+            <w:pPr>
+              <w:jc w:val="center"/>
+              <w:spacing w:before="150" w:after="150"/>
+            </w:pPr>
+            <w:r>
+              <w:rPr/>
+              <w:t xml:space="preserve">Nguyễn Văn E</w:t>
             </w:r>
           </w:p>
         </w:tc>
@@ -976,22 +976,22 @@
             </w:pPr>
             <w:r>
               <w:rPr/>
-              <w:t xml:space="preserve">SBD0008</w:t>
-            </w:r>
-          </w:p>
-        </w:tc>
-        <w:tc>
-          <w:tcPr>
-            <w:noWrap/>
-          </w:tcPr>
-          <w:p>
-            <w:pPr>
-              <w:jc w:val="center"/>
-              <w:spacing w:before="150" w:after="150"/>
-            </w:pPr>
-            <w:r>
-              <w:rPr/>
-              <w:t xml:space="preserve">Nguyễn Văn H</w:t>
+              <w:t xml:space="preserve">SBD0006</w:t>
+            </w:r>
+          </w:p>
+        </w:tc>
+        <w:tc>
+          <w:tcPr>
+            <w:noWrap/>
+          </w:tcPr>
+          <w:p>
+            <w:pPr>
+              <w:jc w:val="center"/>
+              <w:spacing w:before="150" w:after="150"/>
+            </w:pPr>
+            <w:r>
+              <w:rPr/>
+              <w:t xml:space="preserve">Nguyễn Văn F</w:t>
             </w:r>
           </w:p>
         </w:tc>
@@ -1084,22 +1084,22 @@
             </w:pPr>
             <w:r>
               <w:rPr/>
-              <w:t xml:space="preserve">SBD0009</w:t>
-            </w:r>
-          </w:p>
-        </w:tc>
-        <w:tc>
-          <w:tcPr>
-            <w:noWrap/>
-          </w:tcPr>
-          <w:p>
-            <w:pPr>
-              <w:jc w:val="center"/>
-              <w:spacing w:before="150" w:after="150"/>
-            </w:pPr>
-            <w:r>
-              <w:rPr/>
-              <w:t xml:space="preserve">Nguyễn Văn Q</w:t>
+              <w:t xml:space="preserve">SBD0007</w:t>
+            </w:r>
+          </w:p>
+        </w:tc>
+        <w:tc>
+          <w:tcPr>
+            <w:noWrap/>
+          </w:tcPr>
+          <w:p>
+            <w:pPr>
+              <w:jc w:val="center"/>
+              <w:spacing w:before="150" w:after="150"/>
+            </w:pPr>
+            <w:r>
+              <w:rPr/>
+              <w:t xml:space="preserve">Nguyễn Văn G</w:t>
             </w:r>
           </w:p>
         </w:tc>
@@ -1192,778 +1192,22 @@
             </w:pPr>
             <w:r>
               <w:rPr/>
-              <w:t xml:space="preserve">SBD0011</w:t>
-            </w:r>
-          </w:p>
-        </w:tc>
-        <w:tc>
-          <w:tcPr>
-            <w:noWrap/>
-          </w:tcPr>
-          <w:p>
-            <w:pPr>
-              <w:jc w:val="center"/>
-              <w:spacing w:before="150" w:after="150"/>
-            </w:pPr>
-            <w:r>
-              <w:rPr/>
-              <w:t xml:space="preserve">Nguyễn Văn R</w:t>
-            </w:r>
-          </w:p>
-        </w:tc>
-        <w:tc>
-          <w:tcPr>
-            <w:noWrap/>
-          </w:tcPr>
-          <w:p>
-            <w:pPr>
-              <w:jc w:val="center"/>
-              <w:spacing w:before="150" w:after="150"/>
-            </w:pPr>
-            <w:r>
-              <w:rPr/>
-              <w:t xml:space="preserve"/>
-            </w:r>
-          </w:p>
-        </w:tc>
-        <w:tc>
-          <w:tcPr>
-            <w:noWrap/>
-          </w:tcPr>
-          <w:p>
-            <w:pPr>
-              <w:jc w:val="center"/>
-              <w:spacing w:before="150" w:after="150"/>
-            </w:pPr>
-            <w:r>
-              <w:rPr/>
-              <w:t xml:space="preserve"/>
-            </w:r>
-          </w:p>
-        </w:tc>
-        <w:tc>
-          <w:tcPr>
-            <w:noWrap/>
-          </w:tcPr>
-          <w:p>
-            <w:pPr>
-              <w:jc w:val="center"/>
-              <w:spacing w:before="150" w:after="150"/>
-            </w:pPr>
-            <w:r>
-              <w:rPr/>
-              <w:t xml:space="preserve"/>
-            </w:r>
-          </w:p>
-        </w:tc>
-        <w:tc>
-          <w:tcPr>
-            <w:noWrap/>
-          </w:tcPr>
-          <w:p>
-            <w:pPr>
-              <w:jc w:val="center"/>
-              <w:spacing w:before="150" w:after="150"/>
-            </w:pPr>
-            <w:r>
-              <w:rPr/>
-              <w:t xml:space="preserve"/>
-            </w:r>
-          </w:p>
-        </w:tc>
-      </w:tr>
-      <w:tr>
-        <w:trPr/>
-        <w:tc>
-          <w:tcPr>
-            <w:noWrap/>
-          </w:tcPr>
-          <w:p>
-            <w:pPr>
-              <w:jc w:val="center"/>
-              <w:spacing w:before="150" w:after="150"/>
-            </w:pPr>
-            <w:r>
-              <w:rPr/>
-              <w:t xml:space="preserve">9</w:t>
-            </w:r>
-          </w:p>
-        </w:tc>
-        <w:tc>
-          <w:tcPr>
-            <w:noWrap/>
-          </w:tcPr>
-          <w:p>
-            <w:pPr>
-              <w:jc w:val="center"/>
-              <w:spacing w:before="150" w:after="150"/>
-            </w:pPr>
-            <w:r>
-              <w:rPr/>
-              <w:t xml:space="preserve">SBD0012</w:t>
-            </w:r>
-          </w:p>
-        </w:tc>
-        <w:tc>
-          <w:tcPr>
-            <w:noWrap/>
-          </w:tcPr>
-          <w:p>
-            <w:pPr>
-              <w:jc w:val="center"/>
-              <w:spacing w:before="150" w:after="150"/>
-            </w:pPr>
-            <w:r>
-              <w:rPr/>
-              <w:t xml:space="preserve">Nguyễn Văn T</w:t>
-            </w:r>
-          </w:p>
-        </w:tc>
-        <w:tc>
-          <w:tcPr>
-            <w:noWrap/>
-          </w:tcPr>
-          <w:p>
-            <w:pPr>
-              <w:jc w:val="center"/>
-              <w:spacing w:before="150" w:after="150"/>
-            </w:pPr>
-            <w:r>
-              <w:rPr/>
-              <w:t xml:space="preserve"/>
-            </w:r>
-          </w:p>
-        </w:tc>
-        <w:tc>
-          <w:tcPr>
-            <w:noWrap/>
-          </w:tcPr>
-          <w:p>
-            <w:pPr>
-              <w:jc w:val="center"/>
-              <w:spacing w:before="150" w:after="150"/>
-            </w:pPr>
-            <w:r>
-              <w:rPr/>
-              <w:t xml:space="preserve"/>
-            </w:r>
-          </w:p>
-        </w:tc>
-        <w:tc>
-          <w:tcPr>
-            <w:noWrap/>
-          </w:tcPr>
-          <w:p>
-            <w:pPr>
-              <w:jc w:val="center"/>
-              <w:spacing w:before="150" w:after="150"/>
-            </w:pPr>
-            <w:r>
-              <w:rPr/>
-              <w:t xml:space="preserve"/>
-            </w:r>
-          </w:p>
-        </w:tc>
-        <w:tc>
-          <w:tcPr>
-            <w:noWrap/>
-          </w:tcPr>
-          <w:p>
-            <w:pPr>
-              <w:jc w:val="center"/>
-              <w:spacing w:before="150" w:after="150"/>
-            </w:pPr>
-            <w:r>
-              <w:rPr/>
-              <w:t xml:space="preserve"/>
-            </w:r>
-          </w:p>
-        </w:tc>
-      </w:tr>
-      <w:tr>
-        <w:trPr/>
-        <w:tc>
-          <w:tcPr>
-            <w:noWrap/>
-          </w:tcPr>
-          <w:p>
-            <w:pPr>
-              <w:jc w:val="center"/>
-              <w:spacing w:before="150" w:after="150"/>
-            </w:pPr>
-            <w:r>
-              <w:rPr/>
-              <w:t xml:space="preserve">10</w:t>
-            </w:r>
-          </w:p>
-        </w:tc>
-        <w:tc>
-          <w:tcPr>
-            <w:noWrap/>
-          </w:tcPr>
-          <w:p>
-            <w:pPr>
-              <w:jc w:val="center"/>
-              <w:spacing w:before="150" w:after="150"/>
-            </w:pPr>
-            <w:r>
-              <w:rPr/>
-              <w:t xml:space="preserve">SBD0013</w:t>
-            </w:r>
-          </w:p>
-        </w:tc>
-        <w:tc>
-          <w:tcPr>
-            <w:noWrap/>
-          </w:tcPr>
-          <w:p>
-            <w:pPr>
-              <w:jc w:val="center"/>
-              <w:spacing w:before="150" w:after="150"/>
-            </w:pPr>
-            <w:r>
-              <w:rPr/>
-              <w:t xml:space="preserve">Nguyễn Văn V</w:t>
-            </w:r>
-          </w:p>
-        </w:tc>
-        <w:tc>
-          <w:tcPr>
-            <w:noWrap/>
-          </w:tcPr>
-          <w:p>
-            <w:pPr>
-              <w:jc w:val="center"/>
-              <w:spacing w:before="150" w:after="150"/>
-            </w:pPr>
-            <w:r>
-              <w:rPr/>
-              <w:t xml:space="preserve"/>
-            </w:r>
-          </w:p>
-        </w:tc>
-        <w:tc>
-          <w:tcPr>
-            <w:noWrap/>
-          </w:tcPr>
-          <w:p>
-            <w:pPr>
-              <w:jc w:val="center"/>
-              <w:spacing w:before="150" w:after="150"/>
-            </w:pPr>
-            <w:r>
-              <w:rPr/>
-              <w:t xml:space="preserve"/>
-            </w:r>
-          </w:p>
-        </w:tc>
-        <w:tc>
-          <w:tcPr>
-            <w:noWrap/>
-          </w:tcPr>
-          <w:p>
-            <w:pPr>
-              <w:jc w:val="center"/>
-              <w:spacing w:before="150" w:after="150"/>
-            </w:pPr>
-            <w:r>
-              <w:rPr/>
-              <w:t xml:space="preserve"/>
-            </w:r>
-          </w:p>
-        </w:tc>
-        <w:tc>
-          <w:tcPr>
-            <w:noWrap/>
-          </w:tcPr>
-          <w:p>
-            <w:pPr>
-              <w:jc w:val="center"/>
-              <w:spacing w:before="150" w:after="150"/>
-            </w:pPr>
-            <w:r>
-              <w:rPr/>
-              <w:t xml:space="preserve"/>
-            </w:r>
-          </w:p>
-        </w:tc>
-      </w:tr>
-      <w:tr>
-        <w:trPr/>
-        <w:tc>
-          <w:tcPr>
-            <w:noWrap/>
-          </w:tcPr>
-          <w:p>
-            <w:pPr>
-              <w:jc w:val="center"/>
-              <w:spacing w:before="150" w:after="150"/>
-            </w:pPr>
-            <w:r>
-              <w:rPr/>
-              <w:t xml:space="preserve">11</w:t>
-            </w:r>
-          </w:p>
-        </w:tc>
-        <w:tc>
-          <w:tcPr>
-            <w:noWrap/>
-          </w:tcPr>
-          <w:p>
-            <w:pPr>
-              <w:jc w:val="center"/>
-              <w:spacing w:before="150" w:after="150"/>
-            </w:pPr>
-            <w:r>
-              <w:rPr/>
-              <w:t xml:space="preserve">SBD0010</w:t>
-            </w:r>
-          </w:p>
-        </w:tc>
-        <w:tc>
-          <w:tcPr>
-            <w:noWrap/>
-          </w:tcPr>
-          <w:p>
-            <w:pPr>
-              <w:jc w:val="center"/>
-              <w:spacing w:before="150" w:after="150"/>
-            </w:pPr>
-            <w:r>
-              <w:rPr/>
-              <w:t xml:space="preserve">Nguyễn Văn W</w:t>
-            </w:r>
-          </w:p>
-        </w:tc>
-        <w:tc>
-          <w:tcPr>
-            <w:noWrap/>
-          </w:tcPr>
-          <w:p>
-            <w:pPr>
-              <w:jc w:val="center"/>
-              <w:spacing w:before="150" w:after="150"/>
-            </w:pPr>
-            <w:r>
-              <w:rPr/>
-              <w:t xml:space="preserve"/>
-            </w:r>
-          </w:p>
-        </w:tc>
-        <w:tc>
-          <w:tcPr>
-            <w:noWrap/>
-          </w:tcPr>
-          <w:p>
-            <w:pPr>
-              <w:jc w:val="center"/>
-              <w:spacing w:before="150" w:after="150"/>
-            </w:pPr>
-            <w:r>
-              <w:rPr/>
-              <w:t xml:space="preserve"/>
-            </w:r>
-          </w:p>
-        </w:tc>
-        <w:tc>
-          <w:tcPr>
-            <w:noWrap/>
-          </w:tcPr>
-          <w:p>
-            <w:pPr>
-              <w:jc w:val="center"/>
-              <w:spacing w:before="150" w:after="150"/>
-            </w:pPr>
-            <w:r>
-              <w:rPr/>
-              <w:t xml:space="preserve"/>
-            </w:r>
-          </w:p>
-        </w:tc>
-        <w:tc>
-          <w:tcPr>
-            <w:noWrap/>
-          </w:tcPr>
-          <w:p>
-            <w:pPr>
-              <w:jc w:val="center"/>
-              <w:spacing w:before="150" w:after="150"/>
-            </w:pPr>
-            <w:r>
-              <w:rPr/>
-              <w:t xml:space="preserve"/>
-            </w:r>
-          </w:p>
-        </w:tc>
-      </w:tr>
-      <w:tr>
-        <w:trPr/>
-        <w:tc>
-          <w:tcPr>
-            <w:noWrap/>
-          </w:tcPr>
-          <w:p>
-            <w:pPr>
-              <w:jc w:val="center"/>
-              <w:spacing w:before="150" w:after="150"/>
-            </w:pPr>
-            <w:r>
-              <w:rPr/>
-              <w:t xml:space="preserve">12</w:t>
-            </w:r>
-          </w:p>
-        </w:tc>
-        <w:tc>
-          <w:tcPr>
-            <w:noWrap/>
-          </w:tcPr>
-          <w:p>
-            <w:pPr>
-              <w:jc w:val="center"/>
-              <w:spacing w:before="150" w:after="150"/>
-            </w:pPr>
-            <w:r>
-              <w:rPr/>
-              <w:t xml:space="preserve">SBD0014</w:t>
-            </w:r>
-          </w:p>
-        </w:tc>
-        <w:tc>
-          <w:tcPr>
-            <w:noWrap/>
-          </w:tcPr>
-          <w:p>
-            <w:pPr>
-              <w:jc w:val="center"/>
-              <w:spacing w:before="150" w:after="150"/>
-            </w:pPr>
-            <w:r>
-              <w:rPr/>
-              <w:t xml:space="preserve">Nguyễn Văn Y</w:t>
-            </w:r>
-          </w:p>
-        </w:tc>
-        <w:tc>
-          <w:tcPr>
-            <w:noWrap/>
-          </w:tcPr>
-          <w:p>
-            <w:pPr>
-              <w:jc w:val="center"/>
-              <w:spacing w:before="150" w:after="150"/>
-            </w:pPr>
-            <w:r>
-              <w:rPr/>
-              <w:t xml:space="preserve"/>
-            </w:r>
-          </w:p>
-        </w:tc>
-        <w:tc>
-          <w:tcPr>
-            <w:noWrap/>
-          </w:tcPr>
-          <w:p>
-            <w:pPr>
-              <w:jc w:val="center"/>
-              <w:spacing w:before="150" w:after="150"/>
-            </w:pPr>
-            <w:r>
-              <w:rPr/>
-              <w:t xml:space="preserve"/>
-            </w:r>
-          </w:p>
-        </w:tc>
-        <w:tc>
-          <w:tcPr>
-            <w:noWrap/>
-          </w:tcPr>
-          <w:p>
-            <w:pPr>
-              <w:jc w:val="center"/>
-              <w:spacing w:before="150" w:after="150"/>
-            </w:pPr>
-            <w:r>
-              <w:rPr/>
-              <w:t xml:space="preserve"/>
-            </w:r>
-          </w:p>
-        </w:tc>
-        <w:tc>
-          <w:tcPr>
-            <w:noWrap/>
-          </w:tcPr>
-          <w:p>
-            <w:pPr>
-              <w:jc w:val="center"/>
-              <w:spacing w:before="150" w:after="150"/>
-            </w:pPr>
-            <w:r>
-              <w:rPr/>
-              <w:t xml:space="preserve"/>
-            </w:r>
-          </w:p>
-        </w:tc>
-      </w:tr>
-      <w:tr>
-        <w:trPr/>
-        <w:tc>
-          <w:tcPr>
-            <w:noWrap/>
-          </w:tcPr>
-          <w:p>
-            <w:pPr>
-              <w:jc w:val="center"/>
-              <w:spacing w:before="150" w:after="150"/>
-            </w:pPr>
-            <w:r>
-              <w:rPr/>
-              <w:t xml:space="preserve">13</w:t>
-            </w:r>
-          </w:p>
-        </w:tc>
-        <w:tc>
-          <w:tcPr>
-            <w:noWrap/>
-          </w:tcPr>
-          <w:p>
-            <w:pPr>
-              <w:jc w:val="center"/>
-              <w:spacing w:before="150" w:after="150"/>
-            </w:pPr>
-            <w:r>
-              <w:rPr/>
-              <w:t xml:space="preserve">SBD0015</w:t>
-            </w:r>
-          </w:p>
-        </w:tc>
-        <w:tc>
-          <w:tcPr>
-            <w:noWrap/>
-          </w:tcPr>
-          <w:p>
-            <w:pPr>
-              <w:jc w:val="center"/>
-              <w:spacing w:before="150" w:after="150"/>
-            </w:pPr>
-            <w:r>
-              <w:rPr/>
-              <w:t xml:space="preserve">Nguyễn Văn Z</w:t>
-            </w:r>
-          </w:p>
-        </w:tc>
-        <w:tc>
-          <w:tcPr>
-            <w:noWrap/>
-          </w:tcPr>
-          <w:p>
-            <w:pPr>
-              <w:jc w:val="center"/>
-              <w:spacing w:before="150" w:after="150"/>
-            </w:pPr>
-            <w:r>
-              <w:rPr/>
-              <w:t xml:space="preserve"/>
-            </w:r>
-          </w:p>
-        </w:tc>
-        <w:tc>
-          <w:tcPr>
-            <w:noWrap/>
-          </w:tcPr>
-          <w:p>
-            <w:pPr>
-              <w:jc w:val="center"/>
-              <w:spacing w:before="150" w:after="150"/>
-            </w:pPr>
-            <w:r>
-              <w:rPr/>
-              <w:t xml:space="preserve"/>
-            </w:r>
-          </w:p>
-        </w:tc>
-        <w:tc>
-          <w:tcPr>
-            <w:noWrap/>
-          </w:tcPr>
-          <w:p>
-            <w:pPr>
-              <w:jc w:val="center"/>
-              <w:spacing w:before="150" w:after="150"/>
-            </w:pPr>
-            <w:r>
-              <w:rPr/>
-              <w:t xml:space="preserve"/>
-            </w:r>
-          </w:p>
-        </w:tc>
-        <w:tc>
-          <w:tcPr>
-            <w:noWrap/>
-          </w:tcPr>
-          <w:p>
-            <w:pPr>
-              <w:jc w:val="center"/>
-              <w:spacing w:before="150" w:after="150"/>
-            </w:pPr>
-            <w:r>
-              <w:rPr/>
-              <w:t xml:space="preserve"/>
-            </w:r>
-          </w:p>
-        </w:tc>
-      </w:tr>
-      <w:tr>
-        <w:trPr/>
-        <w:tc>
-          <w:tcPr>
-            <w:noWrap/>
-          </w:tcPr>
-          <w:p>
-            <w:pPr>
-              <w:jc w:val="center"/>
-              <w:spacing w:before="150" w:after="150"/>
-            </w:pPr>
-            <w:r>
-              <w:rPr/>
-              <w:t xml:space="preserve">14</w:t>
-            </w:r>
-          </w:p>
-        </w:tc>
-        <w:tc>
-          <w:tcPr>
-            <w:noWrap/>
-          </w:tcPr>
-          <w:p>
-            <w:pPr>
-              <w:jc w:val="center"/>
-              <w:spacing w:before="150" w:after="150"/>
-            </w:pPr>
-            <w:r>
-              <w:rPr/>
-              <w:t xml:space="preserve">SBD0001</w:t>
-            </w:r>
-          </w:p>
-        </w:tc>
-        <w:tc>
-          <w:tcPr>
-            <w:noWrap/>
-          </w:tcPr>
-          <w:p>
-            <w:pPr>
-              <w:jc w:val="center"/>
-              <w:spacing w:before="150" w:after="150"/>
-            </w:pPr>
-            <w:r>
-              <w:rPr/>
-              <w:t xml:space="preserve">Nguyễn Văn An</w:t>
-            </w:r>
-          </w:p>
-        </w:tc>
-        <w:tc>
-          <w:tcPr>
-            <w:noWrap/>
-          </w:tcPr>
-          <w:p>
-            <w:pPr>
-              <w:jc w:val="center"/>
-              <w:spacing w:before="150" w:after="150"/>
-            </w:pPr>
-            <w:r>
-              <w:rPr/>
-              <w:t xml:space="preserve"/>
-            </w:r>
-          </w:p>
-        </w:tc>
-        <w:tc>
-          <w:tcPr>
-            <w:noWrap/>
-          </w:tcPr>
-          <w:p>
-            <w:pPr>
-              <w:jc w:val="center"/>
-              <w:spacing w:before="150" w:after="150"/>
-            </w:pPr>
-            <w:r>
-              <w:rPr/>
-              <w:t xml:space="preserve"/>
-            </w:r>
-          </w:p>
-        </w:tc>
-        <w:tc>
-          <w:tcPr>
-            <w:noWrap/>
-          </w:tcPr>
-          <w:p>
-            <w:pPr>
-              <w:jc w:val="center"/>
-              <w:spacing w:before="150" w:after="150"/>
-            </w:pPr>
-            <w:r>
-              <w:rPr/>
-              <w:t xml:space="preserve"/>
-            </w:r>
-          </w:p>
-        </w:tc>
-        <w:tc>
-          <w:tcPr>
-            <w:noWrap/>
-          </w:tcPr>
-          <w:p>
-            <w:pPr>
-              <w:jc w:val="center"/>
-              <w:spacing w:before="150" w:after="150"/>
-            </w:pPr>
-            <w:r>
-              <w:rPr/>
-              <w:t xml:space="preserve"/>
-            </w:r>
-          </w:p>
-        </w:tc>
-      </w:tr>
-      <w:tr>
-        <w:trPr/>
-        <w:tc>
-          <w:tcPr>
-            <w:noWrap/>
-          </w:tcPr>
-          <w:p>
-            <w:pPr>
-              <w:jc w:val="center"/>
-              <w:spacing w:before="150" w:after="150"/>
-            </w:pPr>
-            <w:r>
-              <w:rPr/>
-              <w:t xml:space="preserve">15</w:t>
-            </w:r>
-          </w:p>
-        </w:tc>
-        <w:tc>
-          <w:tcPr>
-            <w:noWrap/>
-          </w:tcPr>
-          <w:p>
-            <w:pPr>
-              <w:jc w:val="center"/>
-              <w:spacing w:before="150" w:after="150"/>
-            </w:pPr>
-            <w:r>
-              <w:rPr/>
-              <w:t xml:space="preserve">SBD0002</w:t>
-            </w:r>
-          </w:p>
-        </w:tc>
-        <w:tc>
-          <w:tcPr>
-            <w:noWrap/>
-          </w:tcPr>
-          <w:p>
-            <w:pPr>
-              <w:jc w:val="center"/>
-              <w:spacing w:before="150" w:after="150"/>
-            </w:pPr>
-            <w:r>
-              <w:rPr/>
-              <w:t xml:space="preserve">Nguyễn Văn B</w:t>
+              <w:t xml:space="preserve">SBD0008</w:t>
+            </w:r>
+          </w:p>
+        </w:tc>
+        <w:tc>
+          <w:tcPr>
+            <w:noWrap/>
+          </w:tcPr>
+          <w:p>
+            <w:pPr>
+              <w:jc w:val="center"/>
+              <w:spacing w:before="150" w:after="150"/>
+            </w:pPr>
+            <w:r>
+              <w:rPr/>
+              <w:t xml:space="preserve">Nguyễn Văn H</w:t>
             </w:r>
           </w:p>
         </w:tc>
@@ -2043,7 +1287,7 @@
         <w:t xml:space="preserve"> </w:t>
       </w:r>
       <w:r>
-        <w:t xml:space="preserve"> 15 </w:t>
+        <w:t xml:space="preserve"> 8 </w:t>
       </w:r>
       <w:proofErr w:type="spellStart"/>
       <w:r>
